--- a/1985.docx
+++ b/1985.docx
@@ -15952,19 +15952,19 @@
         </w:rPr>
         <w:t>n</w:t>
       </w:r>
-    </w:p>
-    <w:p>
-      <w:pPr>
-        <w:pStyle w:val="ListParagraph"/>
-        <w:numPr>
-          <w:ilvl w:val="1"/>
-          <w:numId w:val="1"/>
-        </w:numPr>
-        <w:rPr>
-          <w:lang w:val="en-US"/>
-        </w:rPr>
-      </w:pPr>
-      <w:proofErr w:type="spellEnd"/>
+      <w:proofErr w:type="spellEnd"/>
+    </w:p>
+    <w:p>
+      <w:pPr>
+        <w:pStyle w:val="ListParagraph"/>
+        <w:numPr>
+          <w:ilvl w:val="1"/>
+          <w:numId w:val="1"/>
+        </w:numPr>
+        <w:rPr>
+          <w:lang w:val="en-US"/>
+        </w:rPr>
+      </w:pPr>
       <w:r>
         <w:rPr>
           <w:lang w:val="en-US"/>
@@ -19930,21 +19930,29 @@
           <w:numId w:val="1"/>
         </w:numPr>
         <w:rPr>
-          <w:lang w:val="en-US"/>
-        </w:rPr>
-      </w:pPr>
-      <w:r>
-        <w:rPr>
-          <w:lang w:val="en-US"/>
-        </w:rPr>
-        <w:t xml:space="preserve">Starring </w:t>
+          <w:lang w:val="es-VE"/>
+        </w:rPr>
+      </w:pPr>
+      <w:proofErr w:type="spellStart"/>
+      <w:r>
+        <w:rPr>
+          <w:lang w:val="es-VE"/>
+        </w:rPr>
+        <w:t>Starring</w:t>
+      </w:r>
+      <w:proofErr w:type="spellEnd"/>
+      <w:r>
+        <w:rPr>
+          <w:lang w:val="es-VE"/>
+        </w:rPr>
+        <w:t xml:space="preserve"> </w:t>
       </w:r>
       <w:hyperlink r:id="rId327" w:tooltip="Zaide Silvia Gutiérrez" w:history="1">
         <w:proofErr w:type="spellStart"/>
         <w:r>
           <w:rPr>
             <w:rStyle w:val="Hyperlink"/>
-            <w:lang w:val="en-US"/>
+            <w:lang w:val="es-VE"/>
           </w:rPr>
           <w:t>Zaide</w:t>
         </w:r>
@@ -19952,33 +19960,112 @@
         <w:r>
           <w:rPr>
             <w:rStyle w:val="Hyperlink"/>
-            <w:lang w:val="en-US"/>
-          </w:rPr>
-          <w:t xml:space="preserve"> Silvia </w:t>
+            <w:lang w:val="es-VE"/>
+          </w:rPr>
+          <w:t xml:space="preserve"> Silvia Gutiérrez</w:t>
+        </w:r>
+      </w:hyperlink>
+      <w:r>
+        <w:rPr>
+          <w:lang w:val="es-VE"/>
+        </w:rPr>
+        <w:br/>
+      </w:r>
+      <w:hyperlink r:id="rId328" w:tooltip="David Villalpando" w:history="1">
+        <w:r>
+          <w:rPr>
+            <w:rStyle w:val="Hyperlink"/>
+            <w:lang w:val="es-VE"/>
+          </w:rPr>
+          <w:t xml:space="preserve">David </w:t>
         </w:r>
         <w:proofErr w:type="spellStart"/>
         <w:r>
           <w:rPr>
             <w:rStyle w:val="Hyperlink"/>
-            <w:lang w:val="en-US"/>
-          </w:rPr>
-          <w:t>Gutiérrez</w:t>
+            <w:lang w:val="es-VE"/>
+          </w:rPr>
+          <w:t>Villalpando</w:t>
         </w:r>
         <w:proofErr w:type="spellEnd"/>
       </w:hyperlink>
       <w:r>
         <w:rPr>
+          <w:lang w:val="es-VE"/>
+        </w:rPr>
+        <w:t xml:space="preserve"> </w:t>
+      </w:r>
+    </w:p>
+    <w:p>
+      <w:pPr>
+        <w:pStyle w:val="ListParagraph"/>
+        <w:numPr>
+          <w:ilvl w:val="1"/>
+          <w:numId w:val="1"/>
+        </w:numPr>
+        <w:rPr>
+          <w:lang w:val="en-US"/>
+        </w:rPr>
+      </w:pPr>
+      <w:r>
+        <w:rPr>
+          <w:lang w:val="en-US"/>
+        </w:rPr>
+        <w:t xml:space="preserve">Music by The </w:t>
+      </w:r>
+      <w:proofErr w:type="spellStart"/>
+      <w:r>
+        <w:rPr>
+          <w:lang w:val="en-US"/>
+        </w:rPr>
+        <w:t>Folkloristas</w:t>
+      </w:r>
+      <w:proofErr w:type="spellEnd"/>
+      <w:r>
+        <w:rPr>
           <w:lang w:val="en-US"/>
         </w:rPr>
         <w:br/>
       </w:r>
-      <w:hyperlink r:id="rId328" w:tooltip="David Villalpando" w:history="1">
-        <w:r>
-          <w:rPr>
-            <w:rStyle w:val="Hyperlink"/>
-            <w:lang w:val="en-US"/>
-          </w:rPr>
-          <w:t xml:space="preserve">David </w:t>
+      <w:proofErr w:type="spellStart"/>
+      <w:r>
+        <w:rPr>
+          <w:lang w:val="en-US"/>
+        </w:rPr>
+        <w:t>Malecio</w:t>
+      </w:r>
+      <w:proofErr w:type="spellEnd"/>
+      <w:r>
+        <w:rPr>
+          <w:lang w:val="en-US"/>
+        </w:rPr>
+        <w:t xml:space="preserve"> Martinez</w:t>
+      </w:r>
+    </w:p>
+    <w:p>
+      <w:pPr>
+        <w:pStyle w:val="ListParagraph"/>
+        <w:numPr>
+          <w:ilvl w:val="1"/>
+          <w:numId w:val="1"/>
+        </w:numPr>
+        <w:rPr>
+          <w:lang w:val="en-US"/>
+        </w:rPr>
+      </w:pPr>
+      <w:r>
+        <w:rPr>
+          <w:lang w:val="en-US"/>
+        </w:rPr>
+        <w:t xml:space="preserve">Cinematography </w:t>
+      </w:r>
+      <w:hyperlink r:id="rId329" w:tooltip="James Glennon" w:history="1">
+        <w:r>
+          <w:rPr>
+            <w:rStyle w:val="Hyperlink"/>
+            <w:lang w:val="en-US"/>
+          </w:rPr>
+          <w:t xml:space="preserve">James </w:t>
         </w:r>
         <w:proofErr w:type="spellStart"/>
         <w:r>
@@ -19986,7 +20073,7 @@
             <w:rStyle w:val="Hyperlink"/>
             <w:lang w:val="en-US"/>
           </w:rPr>
-          <w:t>Villalpando</w:t>
+          <w:t>Glennon</w:t>
         </w:r>
         <w:proofErr w:type="spellEnd"/>
       </w:hyperlink>
@@ -20012,261 +20099,188 @@
         <w:rPr>
           <w:lang w:val="en-US"/>
         </w:rPr>
-        <w:t xml:space="preserve">Music by The </w:t>
-      </w:r>
-      <w:proofErr w:type="spellStart"/>
-      <w:r>
-        <w:rPr>
-          <w:lang w:val="en-US"/>
-        </w:rPr>
-        <w:t>Folkloristas</w:t>
-      </w:r>
-      <w:proofErr w:type="spellEnd"/>
+        <w:t xml:space="preserve">Editing by Betsy </w:t>
+      </w:r>
+      <w:proofErr w:type="spellStart"/>
+      <w:r>
+        <w:rPr>
+          <w:lang w:val="en-US"/>
+        </w:rPr>
+        <w:t>Blankett</w:t>
+      </w:r>
+      <w:proofErr w:type="spellEnd"/>
+      <w:r>
+        <w:rPr>
+          <w:lang w:val="en-US"/>
+        </w:rPr>
+        <w:t xml:space="preserve"> </w:t>
+      </w:r>
+      <w:proofErr w:type="spellStart"/>
+      <w:r>
+        <w:rPr>
+          <w:lang w:val="en-US"/>
+        </w:rPr>
+        <w:t>Milicevic</w:t>
+      </w:r>
+      <w:proofErr w:type="spellEnd"/>
+      <w:r>
+        <w:rPr>
+          <w:lang w:val="en-US"/>
+        </w:rPr>
+        <w:t xml:space="preserve"> </w:t>
+      </w:r>
+    </w:p>
+    <w:p>
+      <w:pPr>
+        <w:pStyle w:val="ListParagraph"/>
+        <w:numPr>
+          <w:ilvl w:val="1"/>
+          <w:numId w:val="1"/>
+        </w:numPr>
+        <w:rPr>
+          <w:lang w:val="en-US"/>
+        </w:rPr>
+      </w:pPr>
+      <w:r>
+        <w:rPr>
+          <w:lang w:val="en-US"/>
+        </w:rPr>
+        <w:t>Distr</w:t>
+      </w:r>
+      <w:r>
+        <w:rPr>
+          <w:lang w:val="en-US"/>
+        </w:rPr>
+        <w:t xml:space="preserve">ibuted by </w:t>
+      </w:r>
+      <w:proofErr w:type="spellStart"/>
+      <w:r>
+        <w:rPr>
+          <w:lang w:val="en-US"/>
+        </w:rPr>
+        <w:t>Cinecom</w:t>
+      </w:r>
+      <w:proofErr w:type="spellEnd"/>
+      <w:r>
+        <w:rPr>
+          <w:lang w:val="en-US"/>
+        </w:rPr>
+        <w:t xml:space="preserve"> International</w:t>
+      </w:r>
+    </w:p>
+    <w:p>
+      <w:pPr>
+        <w:pStyle w:val="ListParagraph"/>
+        <w:numPr>
+          <w:ilvl w:val="1"/>
+          <w:numId w:val="1"/>
+        </w:numPr>
+        <w:rPr>
+          <w:lang w:val="en-US"/>
+        </w:rPr>
+      </w:pPr>
+      <w:r>
+        <w:rPr>
+          <w:lang w:val="en-US"/>
+        </w:rPr>
+        <w:t xml:space="preserve">Release date(s) </w:t>
+      </w:r>
+      <w:r>
+        <w:t xml:space="preserve">27 </w:t>
+      </w:r>
+      <w:proofErr w:type="spellStart"/>
+      <w:r>
+        <w:t>January</w:t>
+      </w:r>
+      <w:proofErr w:type="spellEnd"/>
+      <w:r>
+        <w:t xml:space="preserve"> 1984</w:t>
+      </w:r>
+    </w:p>
+    <w:p>
+      <w:pPr>
+        <w:pStyle w:val="ListParagraph"/>
+        <w:numPr>
+          <w:ilvl w:val="1"/>
+          <w:numId w:val="1"/>
+        </w:numPr>
+        <w:rPr>
+          <w:lang w:val="en-US"/>
+        </w:rPr>
+      </w:pPr>
+      <w:r>
+        <w:rPr>
+          <w:lang w:val="en-US"/>
+        </w:rPr>
+        <w:t xml:space="preserve">Running time 139 minutes </w:t>
+      </w:r>
+    </w:p>
+    <w:p>
+      <w:pPr>
+        <w:pStyle w:val="ListParagraph"/>
+        <w:numPr>
+          <w:ilvl w:val="1"/>
+          <w:numId w:val="1"/>
+        </w:numPr>
+        <w:rPr>
+          <w:lang w:val="en-US"/>
+        </w:rPr>
+      </w:pPr>
+      <w:r>
+        <w:rPr>
+          <w:lang w:val="en-US"/>
+        </w:rPr>
+        <w:t xml:space="preserve">Country </w:t>
+      </w:r>
+      <w:hyperlink r:id="rId330" w:tooltip="Cinema of the United States" w:history="1">
+        <w:r>
+          <w:rPr>
+            <w:rStyle w:val="Hyperlink"/>
+            <w:lang w:val="en-US"/>
+          </w:rPr>
+          <w:t>United States</w:t>
+        </w:r>
+      </w:hyperlink>
+    </w:p>
+    <w:p>
+      <w:pPr>
+        <w:pStyle w:val="ListParagraph"/>
+        <w:numPr>
+          <w:ilvl w:val="1"/>
+          <w:numId w:val="1"/>
+        </w:numPr>
+        <w:rPr>
+          <w:lang w:val="en-US"/>
+        </w:rPr>
+      </w:pPr>
+      <w:r>
+        <w:rPr>
+          <w:lang w:val="en-US"/>
+        </w:rPr>
+        <w:t xml:space="preserve">Language </w:t>
+      </w:r>
+      <w:hyperlink r:id="rId331" w:tooltip="Spanish language" w:history="1">
+        <w:r>
+          <w:rPr>
+            <w:rStyle w:val="Hyperlink"/>
+            <w:lang w:val="en-US"/>
+          </w:rPr>
+          <w:t>Spanish</w:t>
+        </w:r>
+      </w:hyperlink>
       <w:r>
         <w:rPr>
           <w:lang w:val="en-US"/>
         </w:rPr>
         <w:br/>
       </w:r>
-      <w:proofErr w:type="spellStart"/>
-      <w:r>
-        <w:rPr>
-          <w:lang w:val="en-US"/>
-        </w:rPr>
-        <w:t>Malecio</w:t>
-      </w:r>
-      <w:proofErr w:type="spellEnd"/>
-      <w:r>
-        <w:rPr>
-          <w:lang w:val="en-US"/>
-        </w:rPr>
-        <w:t xml:space="preserve"> Martinez</w:t>
-      </w:r>
-    </w:p>
-    <w:p>
-      <w:pPr>
-        <w:pStyle w:val="ListParagraph"/>
-        <w:numPr>
-          <w:ilvl w:val="1"/>
-          <w:numId w:val="1"/>
-        </w:numPr>
-        <w:rPr>
-          <w:lang w:val="en-US"/>
-        </w:rPr>
-      </w:pPr>
-      <w:r>
-        <w:rPr>
-          <w:lang w:val="en-US"/>
-        </w:rPr>
-        <w:t xml:space="preserve">Cinematography </w:t>
-      </w:r>
-      <w:hyperlink r:id="rId329" w:tooltip="James Glennon" w:history="1">
-        <w:r>
-          <w:rPr>
-            <w:rStyle w:val="Hyperlink"/>
-            <w:lang w:val="en-US"/>
-          </w:rPr>
-          <w:t xml:space="preserve">James </w:t>
-        </w:r>
-        <w:proofErr w:type="spellStart"/>
-        <w:r>
-          <w:rPr>
-            <w:rStyle w:val="Hyperlink"/>
-            <w:lang w:val="en-US"/>
-          </w:rPr>
-          <w:t>Glennon</w:t>
-        </w:r>
-        <w:proofErr w:type="spellEnd"/>
-      </w:hyperlink>
-      <w:r>
-        <w:rPr>
-          <w:lang w:val="en-US"/>
-        </w:rPr>
-        <w:t xml:space="preserve"> </w:t>
-      </w:r>
-    </w:p>
-    <w:p>
-      <w:pPr>
-        <w:pStyle w:val="ListParagraph"/>
-        <w:numPr>
-          <w:ilvl w:val="1"/>
-          <w:numId w:val="1"/>
-        </w:numPr>
-        <w:rPr>
-          <w:lang w:val="en-US"/>
-        </w:rPr>
-      </w:pPr>
-      <w:r>
-        <w:rPr>
-          <w:lang w:val="en-US"/>
-        </w:rPr>
-        <w:t xml:space="preserve">Editing by Betsy </w:t>
-      </w:r>
-      <w:proofErr w:type="spellStart"/>
-      <w:r>
-        <w:rPr>
-          <w:lang w:val="en-US"/>
-        </w:rPr>
-        <w:t>Blankett</w:t>
-      </w:r>
-      <w:proofErr w:type="spellEnd"/>
-      <w:r>
-        <w:rPr>
-          <w:lang w:val="en-US"/>
-        </w:rPr>
-        <w:t xml:space="preserve"> </w:t>
-      </w:r>
-      <w:proofErr w:type="spellStart"/>
-      <w:r>
-        <w:rPr>
-          <w:lang w:val="en-US"/>
-        </w:rPr>
-        <w:t>Milicevic</w:t>
-      </w:r>
-      <w:proofErr w:type="spellEnd"/>
-      <w:r>
-        <w:rPr>
-          <w:lang w:val="en-US"/>
-        </w:rPr>
-        <w:t xml:space="preserve"> </w:t>
-      </w:r>
-    </w:p>
-    <w:p>
-      <w:pPr>
-        <w:pStyle w:val="ListParagraph"/>
-        <w:numPr>
-          <w:ilvl w:val="1"/>
-          <w:numId w:val="1"/>
-        </w:numPr>
-        <w:rPr>
-          <w:lang w:val="en-US"/>
-        </w:rPr>
-      </w:pPr>
-      <w:r>
-        <w:rPr>
-          <w:lang w:val="en-US"/>
-        </w:rPr>
-        <w:t>Distr</w:t>
-      </w:r>
-      <w:r>
-        <w:rPr>
-          <w:lang w:val="en-US"/>
-        </w:rPr>
-        <w:t xml:space="preserve">ibuted by </w:t>
-      </w:r>
-      <w:proofErr w:type="spellStart"/>
-      <w:r>
-        <w:rPr>
-          <w:lang w:val="en-US"/>
-        </w:rPr>
-        <w:t>Cinecom</w:t>
-      </w:r>
-      <w:proofErr w:type="spellEnd"/>
-      <w:r>
-        <w:rPr>
-          <w:lang w:val="en-US"/>
-        </w:rPr>
-        <w:t xml:space="preserve"> International</w:t>
-      </w:r>
-    </w:p>
-    <w:p>
-      <w:pPr>
-        <w:pStyle w:val="ListParagraph"/>
-        <w:numPr>
-          <w:ilvl w:val="1"/>
-          <w:numId w:val="1"/>
-        </w:numPr>
-        <w:rPr>
-          <w:lang w:val="en-US"/>
-        </w:rPr>
-      </w:pPr>
-      <w:r>
-        <w:rPr>
-          <w:lang w:val="en-US"/>
-        </w:rPr>
-        <w:t xml:space="preserve">Release date(s) </w:t>
-      </w:r>
-      <w:r>
-        <w:t xml:space="preserve">27 </w:t>
-      </w:r>
-      <w:proofErr w:type="spellStart"/>
-      <w:r>
-        <w:t>January</w:t>
-      </w:r>
-      <w:proofErr w:type="spellEnd"/>
-      <w:r>
-        <w:t xml:space="preserve"> 1984</w:t>
-      </w:r>
-    </w:p>
-    <w:p>
-      <w:pPr>
-        <w:pStyle w:val="ListParagraph"/>
-        <w:numPr>
-          <w:ilvl w:val="1"/>
-          <w:numId w:val="1"/>
-        </w:numPr>
-        <w:rPr>
-          <w:lang w:val="en-US"/>
-        </w:rPr>
-      </w:pPr>
-      <w:r>
-        <w:rPr>
-          <w:lang w:val="en-US"/>
-        </w:rPr>
-        <w:t xml:space="preserve">Running time 139 minutes </w:t>
-      </w:r>
-    </w:p>
-    <w:p>
-      <w:pPr>
-        <w:pStyle w:val="ListParagraph"/>
-        <w:numPr>
-          <w:ilvl w:val="1"/>
-          <w:numId w:val="1"/>
-        </w:numPr>
-        <w:rPr>
-          <w:lang w:val="en-US"/>
-        </w:rPr>
-      </w:pPr>
-      <w:r>
-        <w:rPr>
-          <w:lang w:val="en-US"/>
-        </w:rPr>
-        <w:t xml:space="preserve">Country </w:t>
-      </w:r>
-      <w:hyperlink r:id="rId330" w:tooltip="Cinema of the United States" w:history="1">
-        <w:r>
-          <w:rPr>
-            <w:rStyle w:val="Hyperlink"/>
-            <w:lang w:val="en-US"/>
-          </w:rPr>
-          <w:t>United States</w:t>
-        </w:r>
-      </w:hyperlink>
-    </w:p>
-    <w:p>
-      <w:pPr>
-        <w:pStyle w:val="ListParagraph"/>
-        <w:numPr>
-          <w:ilvl w:val="1"/>
-          <w:numId w:val="1"/>
-        </w:numPr>
-        <w:rPr>
-          <w:lang w:val="en-US"/>
-        </w:rPr>
-      </w:pPr>
-      <w:r>
-        <w:rPr>
-          <w:lang w:val="en-US"/>
-        </w:rPr>
-        <w:t xml:space="preserve">Language </w:t>
-      </w:r>
-      <w:hyperlink r:id="rId331" w:tooltip="Spanish language" w:history="1">
-        <w:r>
-          <w:rPr>
-            <w:rStyle w:val="Hyperlink"/>
-            <w:lang w:val="en-US"/>
-          </w:rPr>
-          <w:t>Spanish</w:t>
+      <w:hyperlink r:id="rId332" w:tooltip="English language" w:history="1">
+        <w:r>
+          <w:rPr>
+            <w:rStyle w:val="Hyperlink"/>
+            <w:lang w:val="en-US"/>
+          </w:rPr>
+          <w:t>English</w:t>
         </w:r>
       </w:hyperlink>
       <w:r>
@@ -20275,21 +20289,6 @@
         </w:rPr>
         <w:br/>
       </w:r>
-      <w:hyperlink r:id="rId332" w:tooltip="English language" w:history="1">
-        <w:r>
-          <w:rPr>
-            <w:rStyle w:val="Hyperlink"/>
-            <w:lang w:val="en-US"/>
-          </w:rPr>
-          <w:t>English</w:t>
-        </w:r>
-      </w:hyperlink>
-      <w:r>
-        <w:rPr>
-          <w:lang w:val="en-US"/>
-        </w:rPr>
-        <w:br/>
-      </w:r>
       <w:hyperlink r:id="rId333" w:tooltip="K'iche' language" w:history="1">
         <w:r>
           <w:rPr>
@@ -20402,20 +20401,12 @@
         </w:rPr>
         <w:t xml:space="preserve">" ("strong arms", i.e., manual laborers) and organizing in an effort to improve their lot in life, are discovered by the Guatemalan army. After the army destroys their village and family, a brother and sister, teenagers who just barely escaped the massacre, decide they must flee to "El Norte" ("the North", i.e., the USA). After receiving clandestine help from friends and humorous advice from a veteran immigrant on strategies for traveling through Mexico, they make their way by truck, bus and other means to Los Angeles, </w:t>
       </w:r>
-      <w:proofErr w:type="gramStart"/>
       <w:r>
         <w:rPr>
           <w:lang w:val="en-US"/>
         </w:rPr>
         <w:lastRenderedPageBreak/>
-        <w:t>where</w:t>
-      </w:r>
-      <w:proofErr w:type="gramEnd"/>
-      <w:r>
-        <w:rPr>
-          <w:lang w:val="en-US"/>
-        </w:rPr>
-        <w:t xml:space="preserve"> they try to make a new life as young, uneducated, and illegal immigrants.</w:t>
+        <w:t>where they try to make a new life as young, uneducated, and illegal immigrants.</w:t>
       </w:r>
     </w:p>
     <w:p>
@@ -20909,6 +20900,258 @@
       <w:pPr>
         <w:pStyle w:val="ListParagraph"/>
         <w:numPr>
+          <w:ilvl w:val="1"/>
+          <w:numId w:val="1"/>
+        </w:numPr>
+        <w:rPr>
+          <w:lang w:val="en-US"/>
+        </w:rPr>
+      </w:pPr>
+      <w:r>
+        <w:rPr>
+          <w:lang w:val="en-US"/>
+        </w:rPr>
+        <w:t>Director:</w:t>
+      </w:r>
+      <w:r>
+        <w:rPr>
+          <w:lang w:val="en-US"/>
+        </w:rPr>
+        <w:t xml:space="preserve"> </w:t>
+      </w:r>
+      <w:r>
+        <w:rPr>
+          <w:lang w:val="en-US"/>
+        </w:rPr>
+        <w:t>Alan Rudolph</w:t>
+      </w:r>
+    </w:p>
+    <w:p>
+      <w:pPr>
+        <w:pStyle w:val="ListParagraph"/>
+        <w:numPr>
+          <w:ilvl w:val="1"/>
+          <w:numId w:val="1"/>
+        </w:numPr>
+        <w:rPr>
+          <w:lang w:val="en-US"/>
+        </w:rPr>
+      </w:pPr>
+      <w:r>
+        <w:rPr>
+          <w:lang w:val="en-US"/>
+        </w:rPr>
+        <w:t>Writer:</w:t>
+      </w:r>
+      <w:r>
+        <w:rPr>
+          <w:lang w:val="en-US"/>
+        </w:rPr>
+        <w:t xml:space="preserve"> </w:t>
+      </w:r>
+      <w:r>
+        <w:rPr>
+          <w:lang w:val="en-US"/>
+        </w:rPr>
+        <w:t xml:space="preserve">Bud </w:t>
+      </w:r>
+      <w:proofErr w:type="spellStart"/>
+      <w:r>
+        <w:rPr>
+          <w:lang w:val="en-US"/>
+        </w:rPr>
+        <w:t>Shrake</w:t>
+      </w:r>
+      <w:proofErr w:type="spellEnd"/>
+      <w:r>
+        <w:rPr>
+          <w:lang w:val="en-US"/>
+        </w:rPr>
+        <w:t xml:space="preserve"> (writer)</w:t>
+      </w:r>
+    </w:p>
+    <w:p>
+      <w:pPr>
+        <w:pStyle w:val="ListParagraph"/>
+        <w:numPr>
+          <w:ilvl w:val="1"/>
+          <w:numId w:val="1"/>
+        </w:numPr>
+        <w:rPr>
+          <w:lang w:val="en-US"/>
+        </w:rPr>
+      </w:pPr>
+      <w:proofErr w:type="spellStart"/>
+      <w:r>
+        <w:t>Release</w:t>
+      </w:r>
+      <w:proofErr w:type="spellEnd"/>
+      <w:r>
+        <w:t xml:space="preserve">: 14 </w:t>
+      </w:r>
+      <w:proofErr w:type="spellStart"/>
+      <w:r>
+        <w:t>October</w:t>
+      </w:r>
+      <w:proofErr w:type="spellEnd"/>
+      <w:r>
+        <w:t xml:space="preserve"> 1984</w:t>
+      </w:r>
+    </w:p>
+    <w:p>
+      <w:pPr>
+        <w:pStyle w:val="ListParagraph"/>
+        <w:numPr>
+          <w:ilvl w:val="1"/>
+          <w:numId w:val="1"/>
+        </w:numPr>
+        <w:rPr>
+          <w:lang w:val="en-US"/>
+        </w:rPr>
+      </w:pPr>
+      <w:proofErr w:type="spellStart"/>
+      <w:r>
+        <w:t>Genero</w:t>
+      </w:r>
+      <w:proofErr w:type="spellEnd"/>
+      <w:r>
+        <w:t>: musical</w:t>
+      </w:r>
+    </w:p>
+    <w:p>
+      <w:pPr>
+        <w:pStyle w:val="ListParagraph"/>
+        <w:numPr>
+          <w:ilvl w:val="1"/>
+          <w:numId w:val="1"/>
+        </w:numPr>
+        <w:rPr>
+          <w:lang w:val="en-US"/>
+        </w:rPr>
+      </w:pPr>
+      <w:proofErr w:type="spellStart"/>
+      <w:r>
+        <w:rPr>
+          <w:lang w:val="en-US"/>
+        </w:rPr>
+        <w:t>Actores</w:t>
+      </w:r>
+      <w:proofErr w:type="spellEnd"/>
+      <w:r>
+        <w:rPr>
+          <w:lang w:val="en-US"/>
+        </w:rPr>
+        <w:t xml:space="preserve">: Willie </w:t>
+      </w:r>
+      <w:proofErr w:type="spellStart"/>
+      <w:r>
+        <w:rPr>
+          <w:lang w:val="en-US"/>
+        </w:rPr>
+        <w:t>Nelson</w:t>
+      </w:r>
+      <w:r>
+        <w:rPr>
+          <w:lang w:val="en-US"/>
+        </w:rPr>
+        <w:t>,</w:t>
+      </w:r>
+      <w:r>
+        <w:rPr>
+          <w:lang w:val="en-US"/>
+        </w:rPr>
+        <w:t>Kris</w:t>
+      </w:r>
+      <w:proofErr w:type="spellEnd"/>
+      <w:r>
+        <w:rPr>
+          <w:lang w:val="en-US"/>
+        </w:rPr>
+        <w:t xml:space="preserve"> Kristofferson</w:t>
+      </w:r>
+    </w:p>
+    <w:p>
+      <w:pPr>
+        <w:pStyle w:val="ListParagraph"/>
+        <w:numPr>
+          <w:ilvl w:val="1"/>
+          <w:numId w:val="1"/>
+        </w:numPr>
+        <w:rPr>
+          <w:lang w:val="en-US"/>
+        </w:rPr>
+      </w:pPr>
+      <w:proofErr w:type="spellStart"/>
+      <w:r>
+        <w:rPr>
+          <w:lang w:val="en-US"/>
+        </w:rPr>
+        <w:t>Lenguaje</w:t>
+      </w:r>
+      <w:proofErr w:type="spellEnd"/>
+      <w:r>
+        <w:rPr>
+          <w:lang w:val="en-US"/>
+        </w:rPr>
+        <w:t xml:space="preserve"> ingles</w:t>
+      </w:r>
+    </w:p>
+    <w:p>
+      <w:pPr>
+        <w:pStyle w:val="ListParagraph"/>
+        <w:numPr>
+          <w:ilvl w:val="1"/>
+          <w:numId w:val="1"/>
+        </w:numPr>
+        <w:rPr>
+          <w:lang w:val="en-US"/>
+        </w:rPr>
+      </w:pPr>
+      <w:proofErr w:type="spellStart"/>
+      <w:r>
+        <w:rPr>
+          <w:lang w:val="en-US"/>
+        </w:rPr>
+        <w:t>Pais</w:t>
+      </w:r>
+      <w:proofErr w:type="spellEnd"/>
+      <w:r>
+        <w:rPr>
+          <w:lang w:val="en-US"/>
+        </w:rPr>
+        <w:t xml:space="preserve"> USA</w:t>
+      </w:r>
+    </w:p>
+    <w:p>
+      <w:pPr>
+        <w:pStyle w:val="ListParagraph"/>
+        <w:numPr>
+          <w:ilvl w:val="1"/>
+          <w:numId w:val="1"/>
+        </w:numPr>
+        <w:rPr>
+          <w:lang w:val="en-US"/>
+        </w:rPr>
+      </w:pPr>
+      <w:proofErr w:type="spellStart"/>
+      <w:r>
+        <w:rPr>
+          <w:lang w:val="en-US"/>
+        </w:rPr>
+        <w:t>Tiempo</w:t>
+      </w:r>
+      <w:proofErr w:type="spellEnd"/>
+      <w:r>
+        <w:rPr>
+          <w:lang w:val="en-US"/>
+        </w:rPr>
+        <w:t xml:space="preserve"> 94</w:t>
+      </w:r>
+    </w:p>
+    <w:p>
+      <w:pPr>
+        <w:pStyle w:val="ListParagraph"/>
+        <w:numPr>
           <w:ilvl w:val="0"/>
           <w:numId w:val="1"/>
         </w:numPr>
@@ -20927,6 +21170,225 @@
       <w:pPr>
         <w:pStyle w:val="ListParagraph"/>
         <w:numPr>
+          <w:ilvl w:val="1"/>
+          <w:numId w:val="1"/>
+        </w:numPr>
+        <w:rPr>
+          <w:lang w:val="en-US"/>
+        </w:rPr>
+      </w:pPr>
+      <w:r>
+        <w:rPr>
+          <w:lang w:val="en-US"/>
+        </w:rPr>
+        <w:t xml:space="preserve">Directed by </w:t>
+      </w:r>
+      <w:hyperlink r:id="rId342" w:tooltip="Charles Guggenheim" w:history="1">
+        <w:r>
+          <w:rPr>
+            <w:rStyle w:val="Hyperlink"/>
+            <w:lang w:val="en-US"/>
+          </w:rPr>
+          <w:t>Charles Guggenheim</w:t>
+        </w:r>
+      </w:hyperlink>
+      <w:r>
+        <w:rPr>
+          <w:lang w:val="en-US"/>
+        </w:rPr>
+        <w:t xml:space="preserve"> </w:t>
+      </w:r>
+    </w:p>
+    <w:p>
+      <w:pPr>
+        <w:pStyle w:val="ListParagraph"/>
+        <w:numPr>
+          <w:ilvl w:val="1"/>
+          <w:numId w:val="1"/>
+        </w:numPr>
+        <w:rPr>
+          <w:lang w:val="en-US"/>
+        </w:rPr>
+      </w:pPr>
+      <w:r>
+        <w:rPr>
+          <w:lang w:val="en-US"/>
+        </w:rPr>
+        <w:t>Produced by Charles Guggenheim</w:t>
+      </w:r>
+      <w:r>
+        <w:rPr>
+          <w:lang w:val="en-US"/>
+        </w:rPr>
+        <w:br/>
+      </w:r>
+      <w:hyperlink r:id="rId343" w:tooltip="Nancy Sloss (page does not exist)" w:history="1">
+        <w:r>
+          <w:rPr>
+            <w:rStyle w:val="Hyperlink"/>
+            <w:lang w:val="en-US"/>
+          </w:rPr>
+          <w:t xml:space="preserve">Nancy </w:t>
+        </w:r>
+        <w:proofErr w:type="spellStart"/>
+        <w:r>
+          <w:rPr>
+            <w:rStyle w:val="Hyperlink"/>
+            <w:lang w:val="en-US"/>
+          </w:rPr>
+          <w:t>Sloss</w:t>
+        </w:r>
+        <w:proofErr w:type="spellEnd"/>
+      </w:hyperlink>
+      <w:r>
+        <w:rPr>
+          <w:lang w:val="en-US"/>
+        </w:rPr>
+        <w:t xml:space="preserve"> </w:t>
+      </w:r>
+    </w:p>
+    <w:p>
+      <w:pPr>
+        <w:pStyle w:val="ListParagraph"/>
+        <w:numPr>
+          <w:ilvl w:val="1"/>
+          <w:numId w:val="1"/>
+        </w:numPr>
+        <w:rPr>
+          <w:lang w:val="en-US"/>
+        </w:rPr>
+      </w:pPr>
+      <w:r>
+        <w:rPr>
+          <w:lang w:val="en-US"/>
+        </w:rPr>
+        <w:t xml:space="preserve">Cinematography </w:t>
+      </w:r>
+      <w:hyperlink r:id="rId344" w:tooltip="Wayne Ewing" w:history="1">
+        <w:r>
+          <w:rPr>
+            <w:rStyle w:val="Hyperlink"/>
+            <w:lang w:val="en-US"/>
+          </w:rPr>
+          <w:t>Wayne Ewing</w:t>
+        </w:r>
+      </w:hyperlink>
+      <w:r>
+        <w:rPr>
+          <w:lang w:val="en-US"/>
+        </w:rPr>
+        <w:t xml:space="preserve"> </w:t>
+      </w:r>
+    </w:p>
+    <w:p>
+      <w:pPr>
+        <w:pStyle w:val="ListParagraph"/>
+        <w:numPr>
+          <w:ilvl w:val="1"/>
+          <w:numId w:val="1"/>
+        </w:numPr>
+        <w:rPr>
+          <w:lang w:val="en-US"/>
+        </w:rPr>
+      </w:pPr>
+      <w:r>
+        <w:rPr>
+          <w:lang w:val="en-US"/>
+        </w:rPr>
+        <w:t xml:space="preserve">Editing by </w:t>
+      </w:r>
+      <w:hyperlink r:id="rId345" w:tooltip="Jay Cassidy" w:history="1">
+        <w:r>
+          <w:rPr>
+            <w:rStyle w:val="Hyperlink"/>
+            <w:lang w:val="en-US"/>
+          </w:rPr>
+          <w:t>Jay Cassidy</w:t>
+        </w:r>
+      </w:hyperlink>
+      <w:r>
+        <w:rPr>
+          <w:lang w:val="en-US"/>
+        </w:rPr>
+        <w:t xml:space="preserve"> </w:t>
+      </w:r>
+    </w:p>
+    <w:p>
+      <w:pPr>
+        <w:pStyle w:val="ListParagraph"/>
+        <w:numPr>
+          <w:ilvl w:val="1"/>
+          <w:numId w:val="1"/>
+        </w:numPr>
+        <w:rPr>
+          <w:lang w:val="en-US"/>
+        </w:rPr>
+      </w:pPr>
+      <w:r>
+        <w:rPr>
+          <w:lang w:val="en-US"/>
+        </w:rPr>
+        <w:t>Release date(s) 1984</w:t>
+      </w:r>
+    </w:p>
+    <w:p>
+      <w:pPr>
+        <w:pStyle w:val="ListParagraph"/>
+        <w:numPr>
+          <w:ilvl w:val="1"/>
+          <w:numId w:val="1"/>
+        </w:numPr>
+        <w:rPr>
+          <w:lang w:val="en-US"/>
+        </w:rPr>
+      </w:pPr>
+      <w:r>
+        <w:rPr>
+          <w:lang w:val="en-US"/>
+        </w:rPr>
+        <w:t xml:space="preserve"> Running time 28 minutes </w:t>
+      </w:r>
+    </w:p>
+    <w:p>
+      <w:pPr>
+        <w:pStyle w:val="ListParagraph"/>
+        <w:numPr>
+          <w:ilvl w:val="1"/>
+          <w:numId w:val="1"/>
+        </w:numPr>
+        <w:rPr>
+          <w:lang w:val="en-US"/>
+        </w:rPr>
+      </w:pPr>
+      <w:r>
+        <w:rPr>
+          <w:lang w:val="en-US"/>
+        </w:rPr>
+        <w:t>Country United States</w:t>
+      </w:r>
+    </w:p>
+    <w:p>
+      <w:pPr>
+        <w:pStyle w:val="ListParagraph"/>
+        <w:numPr>
+          <w:ilvl w:val="1"/>
+          <w:numId w:val="1"/>
+        </w:numPr>
+        <w:rPr>
+          <w:lang w:val="en-US"/>
+        </w:rPr>
+      </w:pPr>
+      <w:r>
+        <w:rPr>
+          <w:lang w:val="en-US"/>
+        </w:rPr>
+        <w:t xml:space="preserve"> Language English</w:t>
+      </w:r>
+    </w:p>
+    <w:p>
+      <w:pPr>
+        <w:pStyle w:val="ListParagraph"/>
+        <w:numPr>
           <w:ilvl w:val="0"/>
           <w:numId w:val="1"/>
         </w:numPr>
@@ -20945,6 +21407,220 @@
       <w:pPr>
         <w:pStyle w:val="ListParagraph"/>
         <w:numPr>
+          <w:ilvl w:val="1"/>
+          <w:numId w:val="1"/>
+        </w:numPr>
+        <w:rPr>
+          <w:lang w:val="en-US"/>
+        </w:rPr>
+      </w:pPr>
+      <w:r>
+        <w:rPr>
+          <w:lang w:val="en-US"/>
+        </w:rPr>
+        <w:lastRenderedPageBreak/>
+        <w:t xml:space="preserve">Directed by </w:t>
+      </w:r>
+      <w:hyperlink r:id="rId346" w:tooltip="Frank Christopher (page does not exist)" w:history="1">
+        <w:r>
+          <w:rPr>
+            <w:rStyle w:val="Hyperlink"/>
+            <w:lang w:val="en-US"/>
+          </w:rPr>
+          <w:t>Frank Christopher</w:t>
+        </w:r>
+      </w:hyperlink>
+      <w:r>
+        <w:rPr>
+          <w:lang w:val="en-US"/>
+        </w:rPr>
+        <w:t xml:space="preserve"> </w:t>
+      </w:r>
+    </w:p>
+    <w:p>
+      <w:pPr>
+        <w:pStyle w:val="ListParagraph"/>
+        <w:numPr>
+          <w:ilvl w:val="1"/>
+          <w:numId w:val="1"/>
+        </w:numPr>
+        <w:rPr>
+          <w:lang w:val="en-US"/>
+        </w:rPr>
+      </w:pPr>
+      <w:r>
+        <w:rPr>
+          <w:lang w:val="en-US"/>
+        </w:rPr>
+        <w:t xml:space="preserve">Produced by </w:t>
+      </w:r>
+      <w:hyperlink r:id="rId347" w:tooltip="Frank Christopher (page does not exist)" w:history="1">
+        <w:r>
+          <w:rPr>
+            <w:rStyle w:val="Hyperlink"/>
+            <w:lang w:val="en-US"/>
+          </w:rPr>
+          <w:t>Frank Christopher</w:t>
+        </w:r>
+      </w:hyperlink>
+      <w:r>
+        <w:rPr>
+          <w:lang w:val="en-US"/>
+        </w:rPr>
+        <w:br/>
+      </w:r>
+      <w:hyperlink r:id="rId348" w:tooltip="Alex W. Drehsler (page does not exist)" w:history="1">
+        <w:r>
+          <w:rPr>
+            <w:rStyle w:val="Hyperlink"/>
+            <w:lang w:val="en-US"/>
+          </w:rPr>
+          <w:t xml:space="preserve">Alex W. </w:t>
+        </w:r>
+        <w:proofErr w:type="spellStart"/>
+        <w:r>
+          <w:rPr>
+            <w:rStyle w:val="Hyperlink"/>
+            <w:lang w:val="en-US"/>
+          </w:rPr>
+          <w:t>Drehsler</w:t>
+        </w:r>
+        <w:proofErr w:type="spellEnd"/>
+      </w:hyperlink>
+      <w:r>
+        <w:rPr>
+          <w:lang w:val="en-US"/>
+        </w:rPr>
+        <w:t xml:space="preserve"> </w:t>
+      </w:r>
+    </w:p>
+    <w:p>
+      <w:pPr>
+        <w:pStyle w:val="ListParagraph"/>
+        <w:numPr>
+          <w:ilvl w:val="1"/>
+          <w:numId w:val="1"/>
+        </w:numPr>
+        <w:rPr>
+          <w:lang w:val="en-US"/>
+        </w:rPr>
+      </w:pPr>
+      <w:r>
+        <w:rPr>
+          <w:lang w:val="en-US"/>
+        </w:rPr>
+        <w:t xml:space="preserve">Narrated by </w:t>
+      </w:r>
+      <w:hyperlink r:id="rId349" w:tooltip="Martin Sheen" w:history="1">
+        <w:r>
+          <w:rPr>
+            <w:rStyle w:val="Hyperlink"/>
+            <w:lang w:val="en-US"/>
+          </w:rPr>
+          <w:t>Martin Sheen</w:t>
+        </w:r>
+      </w:hyperlink>
+      <w:r>
+        <w:rPr>
+          <w:lang w:val="en-US"/>
+        </w:rPr>
+        <w:t xml:space="preserve"> </w:t>
+      </w:r>
+    </w:p>
+    <w:p>
+      <w:pPr>
+        <w:pStyle w:val="ListParagraph"/>
+        <w:numPr>
+          <w:ilvl w:val="1"/>
+          <w:numId w:val="1"/>
+        </w:numPr>
+        <w:rPr>
+          <w:lang w:val="en-US"/>
+        </w:rPr>
+      </w:pPr>
+      <w:r>
+        <w:rPr>
+          <w:lang w:val="en-US"/>
+        </w:rPr>
+        <w:t xml:space="preserve">Editing by Frank Christopher </w:t>
+      </w:r>
+    </w:p>
+    <w:p>
+      <w:pPr>
+        <w:pStyle w:val="ListParagraph"/>
+        <w:numPr>
+          <w:ilvl w:val="1"/>
+          <w:numId w:val="1"/>
+        </w:numPr>
+        <w:rPr>
+          <w:lang w:val="en-US"/>
+        </w:rPr>
+      </w:pPr>
+      <w:r>
+        <w:rPr>
+          <w:lang w:val="en-US"/>
+        </w:rPr>
+        <w:t xml:space="preserve">Release date(s) March, 1985 </w:t>
+      </w:r>
+    </w:p>
+    <w:p>
+      <w:pPr>
+        <w:pStyle w:val="ListParagraph"/>
+        <w:numPr>
+          <w:ilvl w:val="1"/>
+          <w:numId w:val="1"/>
+        </w:numPr>
+        <w:rPr>
+          <w:lang w:val="en-US"/>
+        </w:rPr>
+      </w:pPr>
+      <w:r>
+        <w:rPr>
+          <w:lang w:val="en-US"/>
+        </w:rPr>
+        <w:t xml:space="preserve">Running time 73 minutes </w:t>
+      </w:r>
+    </w:p>
+    <w:p>
+      <w:pPr>
+        <w:pStyle w:val="ListParagraph"/>
+        <w:numPr>
+          <w:ilvl w:val="1"/>
+          <w:numId w:val="1"/>
+        </w:numPr>
+        <w:rPr>
+          <w:lang w:val="en-US"/>
+        </w:rPr>
+      </w:pPr>
+      <w:r>
+        <w:rPr>
+          <w:lang w:val="en-US"/>
+        </w:rPr>
+        <w:t xml:space="preserve">Country United States </w:t>
+      </w:r>
+    </w:p>
+    <w:p>
+      <w:pPr>
+        <w:pStyle w:val="ListParagraph"/>
+        <w:numPr>
+          <w:ilvl w:val="1"/>
+          <w:numId w:val="1"/>
+        </w:numPr>
+        <w:rPr>
+          <w:lang w:val="en-US"/>
+        </w:rPr>
+      </w:pPr>
+      <w:r>
+        <w:rPr>
+          <w:lang w:val="en-US"/>
+        </w:rPr>
+        <w:t>Language English</w:t>
+      </w:r>
+    </w:p>
+    <w:p>
+      <w:pPr>
+        <w:pStyle w:val="ListParagraph"/>
+        <w:numPr>
           <w:ilvl w:val="0"/>
           <w:numId w:val="1"/>
         </w:numPr>
@@ -20963,6 +21639,473 @@
       <w:pPr>
         <w:pStyle w:val="ListParagraph"/>
         <w:numPr>
+          <w:ilvl w:val="1"/>
+          <w:numId w:val="1"/>
+        </w:numPr>
+        <w:rPr>
+          <w:lang w:val="en-US"/>
+        </w:rPr>
+      </w:pPr>
+      <w:r>
+        <w:rPr>
+          <w:lang w:val="en-US"/>
+        </w:rPr>
+        <w:t xml:space="preserve">Directed by </w:t>
+      </w:r>
+      <w:hyperlink r:id="rId350" w:tooltip="Maximilian Schell" w:history="1">
+        <w:r>
+          <w:rPr>
+            <w:rStyle w:val="Hyperlink"/>
+            <w:lang w:val="en-US"/>
+          </w:rPr>
+          <w:t>Maximilian Schell</w:t>
+        </w:r>
+      </w:hyperlink>
+      <w:r>
+        <w:rPr>
+          <w:lang w:val="en-US"/>
+        </w:rPr>
+        <w:t xml:space="preserve"> </w:t>
+      </w:r>
+    </w:p>
+    <w:p>
+      <w:pPr>
+        <w:pStyle w:val="ListParagraph"/>
+        <w:numPr>
+          <w:ilvl w:val="1"/>
+          <w:numId w:val="1"/>
+        </w:numPr>
+        <w:rPr>
+          <w:lang w:val="en-US"/>
+        </w:rPr>
+      </w:pPr>
+      <w:r>
+        <w:rPr>
+          <w:lang w:val="en-US"/>
+        </w:rPr>
+        <w:t>Produced by Zev Braun</w:t>
+      </w:r>
+      <w:r>
+        <w:rPr>
+          <w:lang w:val="en-US"/>
+        </w:rPr>
+        <w:br/>
+      </w:r>
+      <w:proofErr w:type="spellStart"/>
+      <w:r>
+        <w:rPr>
+          <w:lang w:val="en-US"/>
+        </w:rPr>
+        <w:t>Karel</w:t>
+      </w:r>
+      <w:proofErr w:type="spellEnd"/>
+      <w:r>
+        <w:rPr>
+          <w:lang w:val="en-US"/>
+        </w:rPr>
+        <w:t xml:space="preserve"> </w:t>
+      </w:r>
+      <w:proofErr w:type="spellStart"/>
+      <w:r>
+        <w:rPr>
+          <w:lang w:val="en-US"/>
+        </w:rPr>
+        <w:t>Dirka</w:t>
+      </w:r>
+      <w:proofErr w:type="spellEnd"/>
+      <w:r>
+        <w:rPr>
+          <w:lang w:val="en-US"/>
+        </w:rPr>
+        <w:t xml:space="preserve"> </w:t>
+      </w:r>
+    </w:p>
+    <w:p>
+      <w:pPr>
+        <w:pStyle w:val="ListParagraph"/>
+        <w:numPr>
+          <w:ilvl w:val="1"/>
+          <w:numId w:val="1"/>
+        </w:numPr>
+        <w:rPr>
+          <w:lang w:val="en-US"/>
+        </w:rPr>
+      </w:pPr>
+      <w:r>
+        <w:rPr>
+          <w:lang w:val="en-US"/>
+        </w:rPr>
+        <w:t>Written by Maximilian Schell</w:t>
+      </w:r>
+      <w:r>
+        <w:rPr>
+          <w:lang w:val="en-US"/>
+        </w:rPr>
+        <w:br/>
+        <w:t xml:space="preserve">Meir </w:t>
+      </w:r>
+      <w:proofErr w:type="spellStart"/>
+      <w:r>
+        <w:rPr>
+          <w:lang w:val="en-US"/>
+        </w:rPr>
+        <w:t>Dohnal</w:t>
+      </w:r>
+      <w:proofErr w:type="spellEnd"/>
+      <w:r>
+        <w:rPr>
+          <w:lang w:val="en-US"/>
+        </w:rPr>
+        <w:t xml:space="preserve"> </w:t>
+      </w:r>
+    </w:p>
+    <w:p>
+      <w:pPr>
+        <w:pStyle w:val="ListParagraph"/>
+        <w:numPr>
+          <w:ilvl w:val="1"/>
+          <w:numId w:val="1"/>
+        </w:numPr>
+        <w:rPr>
+          <w:lang w:val="en-US"/>
+        </w:rPr>
+      </w:pPr>
+      <w:r>
+        <w:rPr>
+          <w:lang w:val="en-US"/>
+        </w:rPr>
+        <w:t xml:space="preserve">Music by Nicolas </w:t>
+      </w:r>
+      <w:proofErr w:type="spellStart"/>
+      <w:r>
+        <w:rPr>
+          <w:lang w:val="en-US"/>
+        </w:rPr>
+        <w:t>Economou</w:t>
+      </w:r>
+      <w:proofErr w:type="spellEnd"/>
+      <w:r>
+        <w:rPr>
+          <w:lang w:val="en-US"/>
+        </w:rPr>
+        <w:t xml:space="preserve"> </w:t>
+      </w:r>
+    </w:p>
+    <w:p>
+      <w:pPr>
+        <w:pStyle w:val="ListParagraph"/>
+        <w:numPr>
+          <w:ilvl w:val="1"/>
+          <w:numId w:val="1"/>
+        </w:numPr>
+        <w:rPr>
+          <w:lang w:val="en-US"/>
+        </w:rPr>
+      </w:pPr>
+      <w:r>
+        <w:rPr>
+          <w:lang w:val="en-US"/>
+        </w:rPr>
+        <w:t>Cinematography Henry Hauck</w:t>
+      </w:r>
+    </w:p>
+    <w:p>
+      <w:pPr>
+        <w:pStyle w:val="ListParagraph"/>
+        <w:numPr>
+          <w:ilvl w:val="1"/>
+          <w:numId w:val="1"/>
+        </w:numPr>
+        <w:rPr>
+          <w:lang w:val="en-US"/>
+        </w:rPr>
+      </w:pPr>
+      <w:r>
+        <w:rPr>
+          <w:lang w:val="en-US"/>
+        </w:rPr>
+        <w:t xml:space="preserve">Editing by Heidi </w:t>
+      </w:r>
+      <w:proofErr w:type="spellStart"/>
+      <w:r>
+        <w:rPr>
+          <w:lang w:val="en-US"/>
+        </w:rPr>
+        <w:t>Genée</w:t>
+      </w:r>
+      <w:proofErr w:type="spellEnd"/>
+      <w:r>
+        <w:rPr>
+          <w:lang w:val="en-US"/>
+        </w:rPr>
+        <w:br/>
+        <w:t xml:space="preserve">Dagmar </w:t>
+      </w:r>
+      <w:proofErr w:type="spellStart"/>
+      <w:r>
+        <w:rPr>
+          <w:lang w:val="en-US"/>
+        </w:rPr>
+        <w:t>Hirtz</w:t>
+      </w:r>
+      <w:proofErr w:type="spellEnd"/>
+      <w:r>
+        <w:rPr>
+          <w:lang w:val="en-US"/>
+        </w:rPr>
+        <w:t xml:space="preserve"> </w:t>
+      </w:r>
+    </w:p>
+    <w:p>
+      <w:pPr>
+        <w:pStyle w:val="ListParagraph"/>
+        <w:numPr>
+          <w:ilvl w:val="1"/>
+          <w:numId w:val="1"/>
+        </w:numPr>
+        <w:rPr>
+          <w:lang w:val="en-US"/>
+        </w:rPr>
+      </w:pPr>
+      <w:r>
+        <w:rPr>
+          <w:lang w:val="en-US"/>
+        </w:rPr>
+        <w:t xml:space="preserve">Distributed by </w:t>
+      </w:r>
+      <w:r>
+        <w:rPr>
+          <w:noProof/>
+          <w:color w:val="0000FF"/>
+          <w:lang w:val="en-US"/>
+        </w:rPr>
+        <w:drawing>
+          <wp:inline distT="0" distB="0" distL="0" distR="0">
+            <wp:extent cx="209550" cy="123825"/>
+            <wp:effectExtent l="19050" t="0" r="0" b="0"/>
+            <wp:docPr id="1" name="Picture 1" descr="Germany">
+              <a:hlinkClick xmlns:a="http://schemas.openxmlformats.org/drawingml/2006/main" r:id="rId351" tooltip="&quot;Germany&quot;"/>
+            </wp:docPr>
+            <wp:cNvGraphicFramePr>
+              <a:graphicFrameLocks xmlns:a="http://schemas.openxmlformats.org/drawingml/2006/main" noChangeAspect="1"/>
+            </wp:cNvGraphicFramePr>
+            <a:graphic xmlns:a="http://schemas.openxmlformats.org/drawingml/2006/main">
+              <a:graphicData uri="http://schemas.openxmlformats.org/drawingml/2006/picture">
+                <pic:pic xmlns:pic="http://schemas.openxmlformats.org/drawingml/2006/picture">
+                  <pic:nvPicPr>
+                    <pic:cNvPr id="0" name="Picture 1" descr="Germany">
+                      <a:hlinkClick r:id="rId351" tooltip="&quot;Germany&quot;"/>
+                    </pic:cNvPr>
+                    <pic:cNvPicPr>
+                      <a:picLocks noChangeAspect="1" noChangeArrowheads="1"/>
+                    </pic:cNvPicPr>
+                  </pic:nvPicPr>
+                  <pic:blipFill>
+                    <a:blip r:embed="rId352" cstate="print"/>
+                    <a:srcRect/>
+                    <a:stretch>
+                      <a:fillRect/>
+                    </a:stretch>
+                  </pic:blipFill>
+                  <pic:spPr bwMode="auto">
+                    <a:xfrm>
+                      <a:off x="0" y="0"/>
+                      <a:ext cx="209550" cy="123825"/>
+                    </a:xfrm>
+                    <a:prstGeom prst="rect">
+                      <a:avLst/>
+                    </a:prstGeom>
+                    <a:noFill/>
+                    <a:ln w="9525">
+                      <a:noFill/>
+                      <a:miter lim="800000"/>
+                      <a:headEnd/>
+                      <a:tailEnd/>
+                    </a:ln>
+                  </pic:spPr>
+                </pic:pic>
+              </a:graphicData>
+            </a:graphic>
+          </wp:inline>
+        </w:drawing>
+      </w:r>
+      <w:proofErr w:type="spellStart"/>
+      <w:r>
+        <w:rPr>
+          <w:lang w:val="en-US"/>
+        </w:rPr>
+        <w:t>Futura</w:t>
+      </w:r>
+      <w:proofErr w:type="spellEnd"/>
+      <w:r>
+        <w:rPr>
+          <w:lang w:val="en-US"/>
+        </w:rPr>
+        <w:t xml:space="preserve"> Film, </w:t>
+      </w:r>
+    </w:p>
+    <w:p>
+      <w:pPr>
+        <w:pStyle w:val="ListParagraph"/>
+        <w:numPr>
+          <w:ilvl w:val="1"/>
+          <w:numId w:val="1"/>
+        </w:numPr>
+        <w:rPr>
+          <w:lang w:val="en-US"/>
+        </w:rPr>
+      </w:pPr>
+      <w:r>
+        <w:rPr>
+          <w:lang w:val="en-US"/>
+        </w:rPr>
+        <w:t xml:space="preserve">Release date(s) </w:t>
+      </w:r>
+      <w:r>
+        <w:rPr>
+          <w:noProof/>
+          <w:color w:val="0000FF"/>
+          <w:lang w:val="en-US"/>
+        </w:rPr>
+        <w:drawing>
+          <wp:inline distT="0" distB="0" distL="0" distR="0">
+            <wp:extent cx="209550" cy="123825"/>
+            <wp:effectExtent l="19050" t="0" r="0" b="0"/>
+            <wp:docPr id="3" name="Picture 3" descr="Germany">
+              <a:hlinkClick xmlns:a="http://schemas.openxmlformats.org/drawingml/2006/main" r:id="rId351" tooltip="&quot;Germany&quot;"/>
+            </wp:docPr>
+            <wp:cNvGraphicFramePr>
+              <a:graphicFrameLocks xmlns:a="http://schemas.openxmlformats.org/drawingml/2006/main" noChangeAspect="1"/>
+            </wp:cNvGraphicFramePr>
+            <a:graphic xmlns:a="http://schemas.openxmlformats.org/drawingml/2006/main">
+              <a:graphicData uri="http://schemas.openxmlformats.org/drawingml/2006/picture">
+                <pic:pic xmlns:pic="http://schemas.openxmlformats.org/drawingml/2006/picture">
+                  <pic:nvPicPr>
+                    <pic:cNvPr id="0" name="Picture 3" descr="Germany">
+                      <a:hlinkClick r:id="rId351" tooltip="&quot;Germany&quot;"/>
+                    </pic:cNvPr>
+                    <pic:cNvPicPr>
+                      <a:picLocks noChangeAspect="1" noChangeArrowheads="1"/>
+                    </pic:cNvPicPr>
+                  </pic:nvPicPr>
+                  <pic:blipFill>
+                    <a:blip r:embed="rId352" cstate="print"/>
+                    <a:srcRect/>
+                    <a:stretch>
+                      <a:fillRect/>
+                    </a:stretch>
+                  </pic:blipFill>
+                  <pic:spPr bwMode="auto">
+                    <a:xfrm>
+                      <a:off x="0" y="0"/>
+                      <a:ext cx="209550" cy="123825"/>
+                    </a:xfrm>
+                    <a:prstGeom prst="rect">
+                      <a:avLst/>
+                    </a:prstGeom>
+                    <a:noFill/>
+                    <a:ln w="9525">
+                      <a:noFill/>
+                      <a:miter lim="800000"/>
+                      <a:headEnd/>
+                      <a:tailEnd/>
+                    </a:ln>
+                  </pic:spPr>
+                </pic:pic>
+              </a:graphicData>
+            </a:graphic>
+          </wp:inline>
+        </w:drawing>
+      </w:r>
+      <w:r>
+        <w:rPr>
+          <w:lang w:val="en-US"/>
+        </w:rPr>
+        <w:t>2 March 1984</w:t>
+      </w:r>
+    </w:p>
+    <w:p>
+      <w:pPr>
+        <w:pStyle w:val="ListParagraph"/>
+        <w:numPr>
+          <w:ilvl w:val="1"/>
+          <w:numId w:val="1"/>
+        </w:numPr>
+        <w:rPr>
+          <w:lang w:val="en-US"/>
+        </w:rPr>
+      </w:pPr>
+      <w:r>
+        <w:rPr>
+          <w:lang w:val="en-US"/>
+        </w:rPr>
+        <w:t xml:space="preserve"> Running time 94 min </w:t>
+      </w:r>
+    </w:p>
+    <w:p>
+      <w:pPr>
+        <w:pStyle w:val="ListParagraph"/>
+        <w:numPr>
+          <w:ilvl w:val="1"/>
+          <w:numId w:val="1"/>
+        </w:numPr>
+        <w:rPr>
+          <w:lang w:val="en-US"/>
+        </w:rPr>
+      </w:pPr>
+      <w:r>
+        <w:rPr>
+          <w:lang w:val="en-US"/>
+        </w:rPr>
+        <w:t xml:space="preserve">Country </w:t>
+      </w:r>
+      <w:hyperlink r:id="rId353" w:tooltip="Germany" w:history="1">
+        <w:r>
+          <w:rPr>
+            <w:rStyle w:val="Hyperlink"/>
+            <w:lang w:val="en-US"/>
+          </w:rPr>
+          <w:t>Germany</w:t>
+        </w:r>
+      </w:hyperlink>
+      <w:r>
+        <w:rPr>
+          <w:lang w:val="en-US"/>
+        </w:rPr>
+        <w:t xml:space="preserve"> </w:t>
+      </w:r>
+    </w:p>
+    <w:p>
+      <w:pPr>
+        <w:pStyle w:val="ListParagraph"/>
+        <w:numPr>
+          <w:ilvl w:val="1"/>
+          <w:numId w:val="1"/>
+        </w:numPr>
+        <w:rPr>
+          <w:lang w:val="en-US"/>
+        </w:rPr>
+      </w:pPr>
+      <w:r>
+        <w:rPr>
+          <w:lang w:val="en-US"/>
+        </w:rPr>
+        <w:t xml:space="preserve">Language </w:t>
+      </w:r>
+      <w:hyperlink r:id="rId354" w:tooltip="English language" w:history="1">
+        <w:r>
+          <w:rPr>
+            <w:rStyle w:val="Hyperlink"/>
+            <w:lang w:val="en-US"/>
+          </w:rPr>
+          <w:t>English</w:t>
+        </w:r>
+      </w:hyperlink>
+    </w:p>
+    <w:p>
+      <w:pPr>
+        <w:pStyle w:val="ListParagraph"/>
+        <w:numPr>
           <w:ilvl w:val="0"/>
           <w:numId w:val="1"/>
         </w:numPr>
@@ -20981,6 +22124,259 @@
       <w:pPr>
         <w:pStyle w:val="ListParagraph"/>
         <w:numPr>
+          <w:ilvl w:val="1"/>
+          <w:numId w:val="1"/>
+        </w:numPr>
+        <w:rPr>
+          <w:lang w:val="en-US"/>
+        </w:rPr>
+      </w:pPr>
+      <w:r>
+        <w:rPr>
+          <w:lang w:val="en-US"/>
+        </w:rPr>
+        <w:t xml:space="preserve">Directed by </w:t>
+      </w:r>
+      <w:hyperlink r:id="rId355" w:tooltip="Martin Bell (director) (page does not exist)" w:history="1">
+        <w:r>
+          <w:rPr>
+            <w:rStyle w:val="Hyperlink"/>
+            <w:lang w:val="en-US"/>
+          </w:rPr>
+          <w:t>Martin Bell</w:t>
+        </w:r>
+      </w:hyperlink>
+      <w:r>
+        <w:rPr>
+          <w:lang w:val="en-US"/>
+        </w:rPr>
+        <w:t xml:space="preserve"> </w:t>
+      </w:r>
+    </w:p>
+    <w:p>
+      <w:pPr>
+        <w:pStyle w:val="ListParagraph"/>
+        <w:numPr>
+          <w:ilvl w:val="1"/>
+          <w:numId w:val="1"/>
+        </w:numPr>
+        <w:rPr>
+          <w:lang w:val="en-US"/>
+        </w:rPr>
+      </w:pPr>
+      <w:r>
+        <w:rPr>
+          <w:lang w:val="en-US"/>
+        </w:rPr>
+        <w:t xml:space="preserve">Produced by </w:t>
+      </w:r>
+      <w:hyperlink r:id="rId356" w:tooltip="Cheryl McCall (page does not exist)" w:history="1">
+        <w:r>
+          <w:rPr>
+            <w:rStyle w:val="Hyperlink"/>
+            <w:lang w:val="en-US"/>
+          </w:rPr>
+          <w:t>Cheryl McCall</w:t>
+        </w:r>
+      </w:hyperlink>
+      <w:r>
+        <w:rPr>
+          <w:lang w:val="en-US"/>
+        </w:rPr>
+        <w:t xml:space="preserve"> </w:t>
+      </w:r>
+    </w:p>
+    <w:p>
+      <w:pPr>
+        <w:pStyle w:val="ListParagraph"/>
+        <w:numPr>
+          <w:ilvl w:val="1"/>
+          <w:numId w:val="1"/>
+        </w:numPr>
+        <w:rPr>
+          <w:lang w:val="en-US"/>
+        </w:rPr>
+      </w:pPr>
+      <w:r>
+        <w:rPr>
+          <w:lang w:val="en-US"/>
+        </w:rPr>
+        <w:t xml:space="preserve">Written by </w:t>
+      </w:r>
+      <w:hyperlink r:id="rId357" w:tooltip="Cheryl McCall (page does not exist)" w:history="1">
+        <w:r>
+          <w:rPr>
+            <w:rStyle w:val="Hyperlink"/>
+            <w:lang w:val="en-US"/>
+          </w:rPr>
+          <w:t>Cheryl McCall</w:t>
+        </w:r>
+      </w:hyperlink>
+      <w:r>
+        <w:rPr>
+          <w:lang w:val="en-US"/>
+        </w:rPr>
+        <w:t xml:space="preserve"> </w:t>
+      </w:r>
+    </w:p>
+    <w:p>
+      <w:pPr>
+        <w:pStyle w:val="ListParagraph"/>
+        <w:numPr>
+          <w:ilvl w:val="1"/>
+          <w:numId w:val="1"/>
+        </w:numPr>
+        <w:rPr>
+          <w:lang w:val="en-US"/>
+        </w:rPr>
+      </w:pPr>
+      <w:r>
+        <w:rPr>
+          <w:lang w:val="en-US"/>
+        </w:rPr>
+        <w:t xml:space="preserve">Release date(s) 1984 </w:t>
+      </w:r>
+    </w:p>
+    <w:p>
+      <w:pPr>
+        <w:pStyle w:val="ListParagraph"/>
+        <w:numPr>
+          <w:ilvl w:val="1"/>
+          <w:numId w:val="1"/>
+        </w:numPr>
+        <w:rPr>
+          <w:lang w:val="en-US"/>
+        </w:rPr>
+      </w:pPr>
+      <w:r>
+        <w:rPr>
+          <w:lang w:val="en-US"/>
+        </w:rPr>
+        <w:t xml:space="preserve">Running time 91 minutes </w:t>
+      </w:r>
+    </w:p>
+    <w:p>
+      <w:pPr>
+        <w:pStyle w:val="ListParagraph"/>
+        <w:numPr>
+          <w:ilvl w:val="1"/>
+          <w:numId w:val="1"/>
+        </w:numPr>
+        <w:rPr>
+          <w:lang w:val="en-US"/>
+        </w:rPr>
+      </w:pPr>
+      <w:r>
+        <w:rPr>
+          <w:lang w:val="en-US"/>
+        </w:rPr>
+        <w:t xml:space="preserve">Country </w:t>
+      </w:r>
+      <w:r>
+        <w:rPr>
+          <w:noProof/>
+          <w:lang w:val="en-US"/>
+        </w:rPr>
+        <w:drawing>
+          <wp:inline distT="0" distB="0" distL="0" distR="0">
+            <wp:extent cx="209550" cy="114300"/>
+            <wp:effectExtent l="19050" t="0" r="0" b="0"/>
+            <wp:docPr id="9" name="Picture 9" descr="http://upload.wikimedia.org/wikipedia/commons/thumb/a/a4/Flag_of_the_United_States.svg/22px-Flag_of_the_United_States.svg.png"/>
+            <wp:cNvGraphicFramePr>
+              <a:graphicFrameLocks xmlns:a="http://schemas.openxmlformats.org/drawingml/2006/main" noChangeAspect="1"/>
+            </wp:cNvGraphicFramePr>
+            <a:graphic xmlns:a="http://schemas.openxmlformats.org/drawingml/2006/main">
+              <a:graphicData uri="http://schemas.openxmlformats.org/drawingml/2006/picture">
+                <pic:pic xmlns:pic="http://schemas.openxmlformats.org/drawingml/2006/picture">
+                  <pic:nvPicPr>
+                    <pic:cNvPr id="0" name="Picture 9" descr="http://upload.wikimedia.org/wikipedia/commons/thumb/a/a4/Flag_of_the_United_States.svg/22px-Flag_of_the_United_States.svg.png"/>
+                    <pic:cNvPicPr>
+                      <a:picLocks noChangeAspect="1" noChangeArrowheads="1"/>
+                    </pic:cNvPicPr>
+                  </pic:nvPicPr>
+                  <pic:blipFill>
+                    <a:blip r:embed="rId358" cstate="print"/>
+                    <a:srcRect/>
+                    <a:stretch>
+                      <a:fillRect/>
+                    </a:stretch>
+                  </pic:blipFill>
+                  <pic:spPr bwMode="auto">
+                    <a:xfrm>
+                      <a:off x="0" y="0"/>
+                      <a:ext cx="209550" cy="114300"/>
+                    </a:xfrm>
+                    <a:prstGeom prst="rect">
+                      <a:avLst/>
+                    </a:prstGeom>
+                    <a:noFill/>
+                    <a:ln w="9525">
+                      <a:noFill/>
+                      <a:miter lim="800000"/>
+                      <a:headEnd/>
+                      <a:tailEnd/>
+                    </a:ln>
+                  </pic:spPr>
+                </pic:pic>
+              </a:graphicData>
+            </a:graphic>
+          </wp:inline>
+        </w:drawing>
+      </w:r>
+      <w:r>
+        <w:rPr>
+          <w:rStyle w:val="flagicon"/>
+          <w:lang w:val="en-US"/>
+        </w:rPr>
+        <w:t> </w:t>
+      </w:r>
+      <w:hyperlink r:id="rId359" w:tooltip="United States" w:history="1">
+        <w:r>
+          <w:rPr>
+            <w:rStyle w:val="Hyperlink"/>
+            <w:lang w:val="en-US"/>
+          </w:rPr>
+          <w:t>United States</w:t>
+        </w:r>
+      </w:hyperlink>
+      <w:r>
+        <w:rPr>
+          <w:lang w:val="en-US"/>
+        </w:rPr>
+        <w:t xml:space="preserve"> </w:t>
+      </w:r>
+    </w:p>
+    <w:p>
+      <w:pPr>
+        <w:pStyle w:val="ListParagraph"/>
+        <w:numPr>
+          <w:ilvl w:val="1"/>
+          <w:numId w:val="1"/>
+        </w:numPr>
+        <w:rPr>
+          <w:lang w:val="en-US"/>
+        </w:rPr>
+      </w:pPr>
+      <w:r>
+        <w:rPr>
+          <w:lang w:val="en-US"/>
+        </w:rPr>
+        <w:t xml:space="preserve">Language </w:t>
+      </w:r>
+      <w:hyperlink r:id="rId360" w:tooltip="English language" w:history="1">
+        <w:r>
+          <w:rPr>
+            <w:rStyle w:val="Hyperlink"/>
+            <w:lang w:val="en-US"/>
+          </w:rPr>
+          <w:t>English</w:t>
+        </w:r>
+      </w:hyperlink>
+    </w:p>
+    <w:p>
+      <w:pPr>
+        <w:pStyle w:val="ListParagraph"/>
+        <w:numPr>
           <w:ilvl w:val="0"/>
           <w:numId w:val="1"/>
         </w:numPr>
@@ -20999,6 +22395,249 @@
       <w:pPr>
         <w:pStyle w:val="ListParagraph"/>
         <w:numPr>
+          <w:ilvl w:val="1"/>
+          <w:numId w:val="1"/>
+        </w:numPr>
+        <w:rPr>
+          <w:lang w:val="en-US"/>
+        </w:rPr>
+      </w:pPr>
+      <w:r>
+        <w:rPr>
+          <w:lang w:val="en-US"/>
+        </w:rPr>
+        <w:t xml:space="preserve">Directed by </w:t>
+      </w:r>
+      <w:hyperlink r:id="rId361" w:tooltip="Marjorie Hunt (page does not exist)" w:history="1">
+        <w:r>
+          <w:rPr>
+            <w:rStyle w:val="Hyperlink"/>
+            <w:lang w:val="en-US"/>
+          </w:rPr>
+          <w:t>Marjorie Hunt</w:t>
+        </w:r>
+      </w:hyperlink>
+      <w:r>
+        <w:rPr>
+          <w:lang w:val="en-US"/>
+        </w:rPr>
+        <w:br/>
+      </w:r>
+      <w:hyperlink r:id="rId362" w:tooltip="Paul Wagner (film director) (page does not exist)" w:history="1">
+        <w:r>
+          <w:rPr>
+            <w:rStyle w:val="Hyperlink"/>
+            <w:lang w:val="en-US"/>
+          </w:rPr>
+          <w:t>Paul Wagner</w:t>
+        </w:r>
+      </w:hyperlink>
+    </w:p>
+    <w:p>
+      <w:pPr>
+        <w:pStyle w:val="ListParagraph"/>
+        <w:numPr>
+          <w:ilvl w:val="1"/>
+          <w:numId w:val="1"/>
+        </w:numPr>
+        <w:rPr>
+          <w:lang w:val="en-US"/>
+        </w:rPr>
+      </w:pPr>
+      <w:r>
+        <w:rPr>
+          <w:lang w:val="en-US"/>
+        </w:rPr>
+        <w:t xml:space="preserve"> Produced by Marjorie Hunt</w:t>
+      </w:r>
+      <w:r>
+        <w:rPr>
+          <w:lang w:val="en-US"/>
+        </w:rPr>
+        <w:br/>
+        <w:t xml:space="preserve">Paul Wagner </w:t>
+      </w:r>
+    </w:p>
+    <w:p>
+      <w:pPr>
+        <w:pStyle w:val="ListParagraph"/>
+        <w:numPr>
+          <w:ilvl w:val="1"/>
+          <w:numId w:val="1"/>
+        </w:numPr>
+        <w:rPr>
+          <w:lang w:val="en-US"/>
+        </w:rPr>
+      </w:pPr>
+      <w:r>
+        <w:rPr>
+          <w:lang w:val="en-US"/>
+        </w:rPr>
+        <w:t>Written by Marjorie Hunt</w:t>
+      </w:r>
+      <w:r>
+        <w:rPr>
+          <w:lang w:val="en-US"/>
+        </w:rPr>
+        <w:br/>
+        <w:t xml:space="preserve">Paul Wagner </w:t>
+      </w:r>
+    </w:p>
+    <w:p>
+      <w:pPr>
+        <w:pStyle w:val="ListParagraph"/>
+        <w:numPr>
+          <w:ilvl w:val="1"/>
+          <w:numId w:val="1"/>
+        </w:numPr>
+        <w:rPr>
+          <w:lang w:val="en-US"/>
+        </w:rPr>
+      </w:pPr>
+      <w:r>
+        <w:rPr>
+          <w:lang w:val="en-US"/>
+        </w:rPr>
+        <w:t>Starring Vincent Palumbo</w:t>
+      </w:r>
+      <w:r>
+        <w:rPr>
+          <w:lang w:val="en-US"/>
+        </w:rPr>
+        <w:br/>
+        <w:t xml:space="preserve">Roger </w:t>
+      </w:r>
+      <w:proofErr w:type="spellStart"/>
+      <w:r>
+        <w:rPr>
+          <w:lang w:val="en-US"/>
+        </w:rPr>
+        <w:t>Morigi</w:t>
+      </w:r>
+      <w:proofErr w:type="spellEnd"/>
+      <w:r>
+        <w:rPr>
+          <w:lang w:val="en-US"/>
+        </w:rPr>
+        <w:t xml:space="preserve"> </w:t>
+      </w:r>
+    </w:p>
+    <w:p>
+      <w:pPr>
+        <w:pStyle w:val="ListParagraph"/>
+        <w:numPr>
+          <w:ilvl w:val="1"/>
+          <w:numId w:val="1"/>
+        </w:numPr>
+        <w:rPr>
+          <w:lang w:val="en-US"/>
+        </w:rPr>
+      </w:pPr>
+      <w:r>
+        <w:rPr>
+          <w:lang w:val="en-US"/>
+        </w:rPr>
+        <w:t>Editing by Paul Wagner</w:t>
+      </w:r>
+      <w:r>
+        <w:rPr>
+          <w:lang w:val="en-US"/>
+        </w:rPr>
+        <w:br/>
+        <w:t xml:space="preserve">Barr </w:t>
+      </w:r>
+      <w:proofErr w:type="spellStart"/>
+      <w:r>
+        <w:rPr>
+          <w:lang w:val="en-US"/>
+        </w:rPr>
+        <w:t>Weissman</w:t>
+      </w:r>
+      <w:proofErr w:type="spellEnd"/>
+      <w:r>
+        <w:rPr>
+          <w:lang w:val="en-US"/>
+        </w:rPr>
+        <w:t xml:space="preserve"> </w:t>
+      </w:r>
+    </w:p>
+    <w:p>
+      <w:pPr>
+        <w:pStyle w:val="ListParagraph"/>
+        <w:numPr>
+          <w:ilvl w:val="1"/>
+          <w:numId w:val="1"/>
+        </w:numPr>
+        <w:rPr>
+          <w:lang w:val="en-US"/>
+        </w:rPr>
+      </w:pPr>
+      <w:r>
+        <w:rPr>
+          <w:lang w:val="en-US"/>
+        </w:rPr>
+        <w:t xml:space="preserve">Release date(s) 1984 </w:t>
+      </w:r>
+    </w:p>
+    <w:p>
+      <w:pPr>
+        <w:pStyle w:val="ListParagraph"/>
+        <w:numPr>
+          <w:ilvl w:val="1"/>
+          <w:numId w:val="1"/>
+        </w:numPr>
+        <w:rPr>
+          <w:lang w:val="en-US"/>
+        </w:rPr>
+      </w:pPr>
+      <w:r>
+        <w:rPr>
+          <w:lang w:val="en-US"/>
+        </w:rPr>
+        <w:t xml:space="preserve">Running time 30 minutes </w:t>
+      </w:r>
+    </w:p>
+    <w:p>
+      <w:pPr>
+        <w:pStyle w:val="ListParagraph"/>
+        <w:numPr>
+          <w:ilvl w:val="1"/>
+          <w:numId w:val="1"/>
+        </w:numPr>
+        <w:rPr>
+          <w:lang w:val="en-US"/>
+        </w:rPr>
+      </w:pPr>
+      <w:r>
+        <w:rPr>
+          <w:lang w:val="en-US"/>
+        </w:rPr>
+        <w:lastRenderedPageBreak/>
+        <w:t xml:space="preserve">Country United States </w:t>
+      </w:r>
+    </w:p>
+    <w:p>
+      <w:pPr>
+        <w:pStyle w:val="ListParagraph"/>
+        <w:numPr>
+          <w:ilvl w:val="1"/>
+          <w:numId w:val="1"/>
+        </w:numPr>
+        <w:rPr>
+          <w:lang w:val="en-US"/>
+        </w:rPr>
+      </w:pPr>
+      <w:r>
+        <w:rPr>
+          <w:lang w:val="en-US"/>
+        </w:rPr>
+        <w:t>Language English</w:t>
+      </w:r>
+    </w:p>
+    <w:p>
+      <w:pPr>
+        <w:pStyle w:val="ListParagraph"/>
+        <w:numPr>
           <w:ilvl w:val="0"/>
           <w:numId w:val="1"/>
         </w:numPr>
@@ -21059,6 +22698,297 @@
       <w:pPr>
         <w:pStyle w:val="ListParagraph"/>
         <w:numPr>
+          <w:ilvl w:val="1"/>
+          <w:numId w:val="1"/>
+        </w:numPr>
+        <w:rPr>
+          <w:lang w:val="en-US"/>
+        </w:rPr>
+      </w:pPr>
+      <w:r>
+        <w:rPr>
+          <w:lang w:val="en-US"/>
+        </w:rPr>
+        <w:t xml:space="preserve">Directed by </w:t>
+      </w:r>
+      <w:hyperlink r:id="rId363" w:tooltip="Gary Bush (page does not exist)" w:history="1">
+        <w:r>
+          <w:rPr>
+            <w:rStyle w:val="Hyperlink"/>
+            <w:lang w:val="en-US"/>
+          </w:rPr>
+          <w:t>Gary Bush</w:t>
+        </w:r>
+      </w:hyperlink>
+      <w:r>
+        <w:rPr>
+          <w:lang w:val="en-US"/>
+        </w:rPr>
+        <w:t xml:space="preserve"> </w:t>
+      </w:r>
+    </w:p>
+    <w:p>
+      <w:pPr>
+        <w:pStyle w:val="ListParagraph"/>
+        <w:numPr>
+          <w:ilvl w:val="1"/>
+          <w:numId w:val="1"/>
+        </w:numPr>
+        <w:rPr>
+          <w:lang w:val="en-US"/>
+        </w:rPr>
+      </w:pPr>
+      <w:r>
+        <w:rPr>
+          <w:lang w:val="en-US"/>
+        </w:rPr>
+        <w:t xml:space="preserve">Produced by </w:t>
+      </w:r>
+      <w:hyperlink r:id="rId364" w:tooltip="Gary Bush (page does not exist)" w:history="1">
+        <w:r>
+          <w:rPr>
+            <w:rStyle w:val="Hyperlink"/>
+            <w:lang w:val="en-US"/>
+          </w:rPr>
+          <w:t>Gary Bush</w:t>
+        </w:r>
+      </w:hyperlink>
+      <w:r>
+        <w:rPr>
+          <w:lang w:val="en-US"/>
+        </w:rPr>
+        <w:br/>
+      </w:r>
+      <w:hyperlink r:id="rId365" w:tooltip="Paul T. K. Lin (page does not exist)" w:history="1">
+        <w:r>
+          <w:rPr>
+            <w:rStyle w:val="Hyperlink"/>
+            <w:lang w:val="en-US"/>
+          </w:rPr>
+          <w:t>Paul T. K. Lin</w:t>
+        </w:r>
+      </w:hyperlink>
+      <w:r>
+        <w:rPr>
+          <w:lang w:val="en-US"/>
+        </w:rPr>
+        <w:t xml:space="preserve"> </w:t>
+      </w:r>
+    </w:p>
+    <w:p>
+      <w:pPr>
+        <w:pStyle w:val="ListParagraph"/>
+        <w:numPr>
+          <w:ilvl w:val="1"/>
+          <w:numId w:val="1"/>
+        </w:numPr>
+        <w:rPr>
+          <w:lang w:val="en-US"/>
+        </w:rPr>
+      </w:pPr>
+      <w:r>
+        <w:rPr>
+          <w:lang w:val="en-US"/>
+        </w:rPr>
+        <w:t xml:space="preserve">Written by </w:t>
+      </w:r>
+      <w:hyperlink r:id="rId366" w:tooltip="Boyce Richardson" w:history="1">
+        <w:r>
+          <w:rPr>
+            <w:rStyle w:val="Hyperlink"/>
+            <w:lang w:val="en-US"/>
+          </w:rPr>
+          <w:t>Boyce Richardson</w:t>
+        </w:r>
+      </w:hyperlink>
+      <w:r>
+        <w:rPr>
+          <w:lang w:val="en-US"/>
+        </w:rPr>
+        <w:t xml:space="preserve"> </w:t>
+      </w:r>
+    </w:p>
+    <w:p>
+      <w:pPr>
+        <w:pStyle w:val="ListParagraph"/>
+        <w:numPr>
+          <w:ilvl w:val="1"/>
+          <w:numId w:val="1"/>
+        </w:numPr>
+        <w:rPr>
+          <w:lang w:val="en-US"/>
+        </w:rPr>
+      </w:pPr>
+      <w:r>
+        <w:rPr>
+          <w:lang w:val="en-US"/>
+        </w:rPr>
+        <w:t xml:space="preserve">Editing by Shelly </w:t>
+      </w:r>
+      <w:proofErr w:type="spellStart"/>
+      <w:r>
+        <w:rPr>
+          <w:lang w:val="en-US"/>
+        </w:rPr>
+        <w:t>Hamer</w:t>
+      </w:r>
+      <w:proofErr w:type="spellEnd"/>
+      <w:r>
+        <w:rPr>
+          <w:lang w:val="en-US"/>
+        </w:rPr>
+        <w:t xml:space="preserve"> </w:t>
+      </w:r>
+    </w:p>
+    <w:p>
+      <w:pPr>
+        <w:pStyle w:val="ListParagraph"/>
+        <w:numPr>
+          <w:ilvl w:val="1"/>
+          <w:numId w:val="1"/>
+        </w:numPr>
+        <w:rPr>
+          <w:lang w:val="en-US"/>
+        </w:rPr>
+      </w:pPr>
+      <w:r>
+        <w:rPr>
+          <w:lang w:val="en-US"/>
+        </w:rPr>
+        <w:t xml:space="preserve">Release date(s) 1984 </w:t>
+      </w:r>
+    </w:p>
+    <w:p>
+      <w:pPr>
+        <w:pStyle w:val="ListParagraph"/>
+        <w:numPr>
+          <w:ilvl w:val="1"/>
+          <w:numId w:val="1"/>
+        </w:numPr>
+        <w:rPr>
+          <w:lang w:val="en-US"/>
+        </w:rPr>
+      </w:pPr>
+      <w:r>
+        <w:rPr>
+          <w:lang w:val="en-US"/>
+        </w:rPr>
+        <w:t xml:space="preserve">Running time 29 minutes </w:t>
+      </w:r>
+    </w:p>
+    <w:p>
+      <w:pPr>
+        <w:pStyle w:val="ListParagraph"/>
+        <w:numPr>
+          <w:ilvl w:val="1"/>
+          <w:numId w:val="1"/>
+        </w:numPr>
+        <w:rPr>
+          <w:lang w:val="en-US"/>
+        </w:rPr>
+      </w:pPr>
+      <w:r>
+        <w:rPr>
+          <w:lang w:val="en-US"/>
+        </w:rPr>
+        <w:t xml:space="preserve">Country </w:t>
+      </w:r>
+      <w:r>
+        <w:rPr>
+          <w:noProof/>
+          <w:lang w:val="en-US"/>
+        </w:rPr>
+        <w:drawing>
+          <wp:inline distT="0" distB="0" distL="0" distR="0">
+            <wp:extent cx="209550" cy="104775"/>
+            <wp:effectExtent l="19050" t="0" r="0" b="0"/>
+            <wp:docPr id="11" name="Picture 11" descr="http://upload.wikimedia.org/wikipedia/commons/thumb/c/cf/Flag_of_Canada.svg/22px-Flag_of_Canada.svg.png"/>
+            <wp:cNvGraphicFramePr>
+              <a:graphicFrameLocks xmlns:a="http://schemas.openxmlformats.org/drawingml/2006/main" noChangeAspect="1"/>
+            </wp:cNvGraphicFramePr>
+            <a:graphic xmlns:a="http://schemas.openxmlformats.org/drawingml/2006/main">
+              <a:graphicData uri="http://schemas.openxmlformats.org/drawingml/2006/picture">
+                <pic:pic xmlns:pic="http://schemas.openxmlformats.org/drawingml/2006/picture">
+                  <pic:nvPicPr>
+                    <pic:cNvPr id="0" name="Picture 11" descr="http://upload.wikimedia.org/wikipedia/commons/thumb/c/cf/Flag_of_Canada.svg/22px-Flag_of_Canada.svg.png"/>
+                    <pic:cNvPicPr>
+                      <a:picLocks noChangeAspect="1" noChangeArrowheads="1"/>
+                    </pic:cNvPicPr>
+                  </pic:nvPicPr>
+                  <pic:blipFill>
+                    <a:blip r:embed="rId367" cstate="print"/>
+                    <a:srcRect/>
+                    <a:stretch>
+                      <a:fillRect/>
+                    </a:stretch>
+                  </pic:blipFill>
+                  <pic:spPr bwMode="auto">
+                    <a:xfrm>
+                      <a:off x="0" y="0"/>
+                      <a:ext cx="209550" cy="104775"/>
+                    </a:xfrm>
+                    <a:prstGeom prst="rect">
+                      <a:avLst/>
+                    </a:prstGeom>
+                    <a:noFill/>
+                    <a:ln w="9525">
+                      <a:noFill/>
+                      <a:miter lim="800000"/>
+                      <a:headEnd/>
+                      <a:tailEnd/>
+                    </a:ln>
+                  </pic:spPr>
+                </pic:pic>
+              </a:graphicData>
+            </a:graphic>
+          </wp:inline>
+        </w:drawing>
+      </w:r>
+      <w:r>
+        <w:rPr>
+          <w:rStyle w:val="flagicon"/>
+          <w:lang w:val="en-US"/>
+        </w:rPr>
+        <w:t> </w:t>
+      </w:r>
+      <w:hyperlink r:id="rId368" w:tooltip="Canada" w:history="1">
+        <w:r>
+          <w:rPr>
+            <w:rStyle w:val="Hyperlink"/>
+            <w:lang w:val="en-US"/>
+          </w:rPr>
+          <w:t>Canada</w:t>
+        </w:r>
+      </w:hyperlink>
+      <w:r>
+        <w:rPr>
+          <w:lang w:val="en-US"/>
+        </w:rPr>
+        <w:t xml:space="preserve"> </w:t>
+      </w:r>
+    </w:p>
+    <w:p>
+      <w:pPr>
+        <w:pStyle w:val="ListParagraph"/>
+        <w:numPr>
+          <w:ilvl w:val="1"/>
+          <w:numId w:val="1"/>
+        </w:numPr>
+        <w:rPr>
+          <w:lang w:val="en-US"/>
+        </w:rPr>
+      </w:pPr>
+      <w:r>
+        <w:rPr>
+          <w:lang w:val="en-US"/>
+        </w:rPr>
+        <w:t>Language English</w:t>
+      </w:r>
+    </w:p>
+    <w:p>
+      <w:pPr>
+        <w:pStyle w:val="ListParagraph"/>
+        <w:numPr>
           <w:ilvl w:val="0"/>
           <w:numId w:val="1"/>
         </w:numPr>
@@ -21091,6 +23021,189 @@
       <w:pPr>
         <w:pStyle w:val="ListParagraph"/>
         <w:numPr>
+          <w:ilvl w:val="1"/>
+          <w:numId w:val="1"/>
+        </w:numPr>
+        <w:rPr>
+          <w:lang w:val="en-US"/>
+        </w:rPr>
+      </w:pPr>
+      <w:r>
+        <w:rPr>
+          <w:lang w:val="en-US"/>
+        </w:rPr>
+        <w:t xml:space="preserve">Directed by </w:t>
+      </w:r>
+      <w:hyperlink r:id="rId369" w:tooltip="Joan Sawyer" w:history="1">
+        <w:r>
+          <w:rPr>
+            <w:rStyle w:val="Hyperlink"/>
+            <w:lang w:val="en-US"/>
+          </w:rPr>
+          <w:t>Joan Sawyer</w:t>
+        </w:r>
+      </w:hyperlink>
+      <w:r>
+        <w:rPr>
+          <w:lang w:val="en-US"/>
+        </w:rPr>
+        <w:t xml:space="preserve"> </w:t>
+      </w:r>
+    </w:p>
+    <w:p>
+      <w:pPr>
+        <w:pStyle w:val="ListParagraph"/>
+        <w:numPr>
+          <w:ilvl w:val="1"/>
+          <w:numId w:val="1"/>
+        </w:numPr>
+        <w:rPr>
+          <w:lang w:val="en-US"/>
+        </w:rPr>
+      </w:pPr>
+      <w:r>
+        <w:rPr>
+          <w:lang w:val="en-US"/>
+        </w:rPr>
+        <w:t xml:space="preserve">Produced by </w:t>
+      </w:r>
+      <w:hyperlink r:id="rId370" w:tooltip="Ben Achtenberg (page does not exist)" w:history="1">
+        <w:r>
+          <w:rPr>
+            <w:rStyle w:val="Hyperlink"/>
+            <w:lang w:val="en-US"/>
+          </w:rPr>
+          <w:t>Ben Achtenberg</w:t>
+        </w:r>
+      </w:hyperlink>
+      <w:r>
+        <w:rPr>
+          <w:lang w:val="en-US"/>
+        </w:rPr>
+        <w:br/>
+      </w:r>
+      <w:hyperlink r:id="rId371" w:tooltip="Joan Sawyer" w:history="1">
+        <w:r>
+          <w:rPr>
+            <w:rStyle w:val="Hyperlink"/>
+            <w:lang w:val="en-US"/>
+          </w:rPr>
+          <w:t>Joan Sawyer</w:t>
+        </w:r>
+      </w:hyperlink>
+    </w:p>
+    <w:p>
+      <w:pPr>
+        <w:pStyle w:val="ListParagraph"/>
+        <w:numPr>
+          <w:ilvl w:val="1"/>
+          <w:numId w:val="1"/>
+        </w:numPr>
+        <w:rPr>
+          <w:lang w:val="en-US"/>
+        </w:rPr>
+      </w:pPr>
+      <w:r>
+        <w:rPr>
+          <w:lang w:val="en-US"/>
+        </w:rPr>
+        <w:t xml:space="preserve"> Cinematography Ben Achtenberg </w:t>
+      </w:r>
+    </w:p>
+    <w:p>
+      <w:pPr>
+        <w:pStyle w:val="ListParagraph"/>
+        <w:numPr>
+          <w:ilvl w:val="1"/>
+          <w:numId w:val="1"/>
+        </w:numPr>
+        <w:rPr>
+          <w:lang w:val="en-US"/>
+        </w:rPr>
+      </w:pPr>
+      <w:r>
+        <w:rPr>
+          <w:lang w:val="en-US"/>
+        </w:rPr>
+        <w:t xml:space="preserve">Editing by Frank Galvin </w:t>
+      </w:r>
+    </w:p>
+    <w:p>
+      <w:pPr>
+        <w:pStyle w:val="ListParagraph"/>
+        <w:numPr>
+          <w:ilvl w:val="1"/>
+          <w:numId w:val="1"/>
+        </w:numPr>
+        <w:rPr>
+          <w:lang w:val="en-US"/>
+        </w:rPr>
+      </w:pPr>
+      <w:r>
+        <w:rPr>
+          <w:lang w:val="en-US"/>
+        </w:rPr>
+        <w:t xml:space="preserve">Release date(s) 1984 </w:t>
+      </w:r>
+    </w:p>
+    <w:p>
+      <w:pPr>
+        <w:pStyle w:val="ListParagraph"/>
+        <w:numPr>
+          <w:ilvl w:val="1"/>
+          <w:numId w:val="1"/>
+        </w:numPr>
+        <w:rPr>
+          <w:lang w:val="en-US"/>
+        </w:rPr>
+      </w:pPr>
+      <w:r>
+        <w:rPr>
+          <w:lang w:val="en-US"/>
+        </w:rPr>
+        <w:t xml:space="preserve">Running time 26 minutes </w:t>
+      </w:r>
+    </w:p>
+    <w:p>
+      <w:pPr>
+        <w:pStyle w:val="ListParagraph"/>
+        <w:numPr>
+          <w:ilvl w:val="1"/>
+          <w:numId w:val="1"/>
+        </w:numPr>
+        <w:rPr>
+          <w:lang w:val="en-US"/>
+        </w:rPr>
+      </w:pPr>
+      <w:r>
+        <w:rPr>
+          <w:lang w:val="en-US"/>
+        </w:rPr>
+        <w:t>Country United States</w:t>
+      </w:r>
+    </w:p>
+    <w:p>
+      <w:pPr>
+        <w:pStyle w:val="ListParagraph"/>
+        <w:numPr>
+          <w:ilvl w:val="1"/>
+          <w:numId w:val="1"/>
+        </w:numPr>
+        <w:rPr>
+          <w:lang w:val="en-US"/>
+        </w:rPr>
+      </w:pPr>
+      <w:r>
+        <w:rPr>
+          <w:lang w:val="en-US"/>
+        </w:rPr>
+        <w:t xml:space="preserve"> Language English</w:t>
+      </w:r>
+    </w:p>
+    <w:p>
+      <w:pPr>
+        <w:pStyle w:val="ListParagraph"/>
+        <w:numPr>
           <w:ilvl w:val="0"/>
           <w:numId w:val="1"/>
         </w:numPr>
@@ -21368,7 +23481,6 @@
       </w:pPr>
       <w:proofErr w:type="spellStart"/>
       <w:r>
-        <w:lastRenderedPageBreak/>
         <w:t>The</w:t>
       </w:r>
       <w:proofErr w:type="spellEnd"/>
@@ -21994,6 +24106,41 @@
     <w:name w:val="mw-formatted-date"/>
     <w:basedOn w:val="DefaultParagraphFont"/>
     <w:rsid w:val="00D858E3"/>
+  </w:style>
+  <w:style w:type="character" w:customStyle="1" w:styleId="flagicon">
+    <w:name w:val="flagicon"/>
+    <w:basedOn w:val="DefaultParagraphFont"/>
+    <w:rsid w:val="007E50A2"/>
+  </w:style>
+  <w:style w:type="paragraph" w:styleId="BalloonText">
+    <w:name w:val="Balloon Text"/>
+    <w:basedOn w:val="Normal"/>
+    <w:link w:val="BalloonTextChar"/>
+    <w:uiPriority w:val="99"/>
+    <w:semiHidden/>
+    <w:unhideWhenUsed/>
+    <w:rsid w:val="007E50A2"/>
+    <w:pPr>
+      <w:spacing w:after="0" w:line="240" w:lineRule="auto"/>
+    </w:pPr>
+    <w:rPr>
+      <w:rFonts w:ascii="Tahoma" w:hAnsi="Tahoma" w:cs="Tahoma"/>
+      <w:sz w:val="16"/>
+      <w:szCs w:val="16"/>
+    </w:rPr>
+  </w:style>
+  <w:style w:type="character" w:customStyle="1" w:styleId="BalloonTextChar">
+    <w:name w:val="Balloon Text Char"/>
+    <w:basedOn w:val="DefaultParagraphFont"/>
+    <w:link w:val="BalloonText"/>
+    <w:uiPriority w:val="99"/>
+    <w:semiHidden/>
+    <w:rsid w:val="007E50A2"/>
+    <w:rPr>
+      <w:rFonts w:ascii="Tahoma" w:hAnsi="Tahoma" w:cs="Tahoma"/>
+      <w:sz w:val="16"/>
+      <w:szCs w:val="16"/>
+    </w:rPr>
   </w:style>
 </w:styles>
 </file>
